--- a/LogBookWeekly/Week13-LogBook.docx
+++ b/LogBookWeekly/Week13-LogBook.docx
@@ -327,7 +327,21 @@
               <w:rPr>
                 <w:rFonts w:ascii="Calibri" w:eastAsia="Calibri" w:hAnsi="Calibri" w:cs="Arial"/>
               </w:rPr>
-              <w:t>Mohamed-Dhia Abdaoui / 202005886</w:t>
+              <w:t xml:space="preserve">Mohamed-Dhia </w:t>
+            </w:r>
+            <w:proofErr w:type="spellStart"/>
+            <w:r>
+              <w:rPr>
+                <w:rFonts w:ascii="Calibri" w:eastAsia="Calibri" w:hAnsi="Calibri" w:cs="Arial"/>
+              </w:rPr>
+              <w:t>Abdaoui</w:t>
+            </w:r>
+            <w:proofErr w:type="spellEnd"/>
+            <w:r>
+              <w:rPr>
+                <w:rFonts w:ascii="Calibri" w:eastAsia="Calibri" w:hAnsi="Calibri" w:cs="Arial"/>
+              </w:rPr>
+              <w:t xml:space="preserve"> / 202005886</w:t>
             </w:r>
           </w:p>
         </w:tc>
@@ -806,6 +820,12 @@
                 <w:rFonts w:ascii="Calibri" w:eastAsia="Calibri" w:hAnsi="Calibri" w:cs="Arial"/>
               </w:rPr>
             </w:pPr>
+            <w:r>
+              <w:rPr>
+                <w:rFonts w:ascii="Calibri" w:eastAsia="Calibri" w:hAnsi="Calibri" w:cs="Arial"/>
+              </w:rPr>
+              <w:t>1</w:t>
+            </w:r>
           </w:p>
         </w:tc>
         <w:tc>
@@ -818,6 +838,12 @@
                 <w:rFonts w:ascii="Calibri" w:eastAsia="Calibri" w:hAnsi="Calibri" w:cs="Arial"/>
               </w:rPr>
             </w:pPr>
+            <w:r>
+              <w:rPr>
+                <w:rFonts w:ascii="Calibri" w:eastAsia="Calibri" w:hAnsi="Calibri" w:cs="Arial"/>
+              </w:rPr>
+              <w:t>Feedback on problem statement in report</w:t>
+            </w:r>
           </w:p>
         </w:tc>
         <w:tc>
@@ -868,6 +894,12 @@
                 <w:rFonts w:ascii="Calibri" w:eastAsia="Calibri" w:hAnsi="Calibri" w:cs="Arial"/>
               </w:rPr>
             </w:pPr>
+            <w:r>
+              <w:rPr>
+                <w:rFonts w:ascii="Calibri" w:eastAsia="Calibri" w:hAnsi="Calibri" w:cs="Arial"/>
+              </w:rPr>
+              <w:t>2</w:t>
+            </w:r>
           </w:p>
         </w:tc>
         <w:tc>
@@ -880,6 +912,12 @@
                 <w:rFonts w:ascii="Calibri" w:eastAsia="Calibri" w:hAnsi="Calibri" w:cs="Arial"/>
               </w:rPr>
             </w:pPr>
+            <w:r>
+              <w:rPr>
+                <w:rFonts w:ascii="Calibri" w:eastAsia="Calibri" w:hAnsi="Calibri" w:cs="Arial"/>
+              </w:rPr>
+              <w:t>Reviewing Chapter 1 in Report</w:t>
+            </w:r>
           </w:p>
         </w:tc>
         <w:tc>
@@ -930,6 +968,12 @@
                 <w:rFonts w:ascii="Calibri" w:eastAsia="Calibri" w:hAnsi="Calibri" w:cs="Arial"/>
               </w:rPr>
             </w:pPr>
+            <w:r>
+              <w:rPr>
+                <w:rFonts w:ascii="Calibri" w:eastAsia="Calibri" w:hAnsi="Calibri" w:cs="Arial"/>
+              </w:rPr>
+              <w:t>3</w:t>
+            </w:r>
           </w:p>
         </w:tc>
         <w:tc>
@@ -942,6 +986,12 @@
                 <w:rFonts w:ascii="Calibri" w:eastAsia="Calibri" w:hAnsi="Calibri" w:cs="Arial"/>
               </w:rPr>
             </w:pPr>
+            <w:r>
+              <w:rPr>
+                <w:rFonts w:ascii="Calibri" w:eastAsia="Calibri" w:hAnsi="Calibri" w:cs="Arial"/>
+              </w:rPr>
+              <w:t>Reviewing Chapter 2 in Report</w:t>
+            </w:r>
           </w:p>
         </w:tc>
         <w:tc>
@@ -992,6 +1042,12 @@
                 <w:rFonts w:ascii="Calibri" w:eastAsia="Calibri" w:hAnsi="Calibri" w:cs="Arial"/>
               </w:rPr>
             </w:pPr>
+            <w:r>
+              <w:rPr>
+                <w:rFonts w:ascii="Calibri" w:eastAsia="Calibri" w:hAnsi="Calibri" w:cs="Arial"/>
+              </w:rPr>
+              <w:t>4</w:t>
+            </w:r>
           </w:p>
         </w:tc>
         <w:tc>
@@ -1005,6 +1061,87 @@
                 <w:rFonts w:ascii="Calibri" w:eastAsia="Calibri" w:hAnsi="Calibri" w:cs="Arial"/>
               </w:rPr>
             </w:pPr>
+            <w:r>
+              <w:rPr>
+                <w:rFonts w:ascii="Calibri" w:eastAsia="Calibri" w:hAnsi="Calibri" w:cs="Arial"/>
+              </w:rPr>
+              <w:t>Giving suggestions for better report</w:t>
+            </w:r>
+          </w:p>
+        </w:tc>
+        <w:tc>
+          <w:tcPr>
+            <w:tcW w:w="1889" w:type="dxa"/>
+          </w:tcPr>
+          <w:p>
+            <w:pPr>
+              <w:rPr>
+                <w:rFonts w:ascii="Calibri" w:eastAsia="Calibri" w:hAnsi="Calibri" w:cs="Arial"/>
+              </w:rPr>
+            </w:pPr>
+          </w:p>
+        </w:tc>
+        <w:tc>
+          <w:tcPr>
+            <w:tcW w:w="1801" w:type="dxa"/>
+          </w:tcPr>
+          <w:p>
+            <w:pPr>
+              <w:rPr>
+                <w:rFonts w:ascii="Calibri" w:eastAsia="Calibri" w:hAnsi="Calibri" w:cs="Arial"/>
+              </w:rPr>
+            </w:pPr>
+          </w:p>
+        </w:tc>
+        <w:tc>
+          <w:tcPr>
+            <w:tcW w:w="1845" w:type="dxa"/>
+          </w:tcPr>
+          <w:p>
+            <w:pPr>
+              <w:rPr>
+                <w:rFonts w:ascii="Calibri" w:eastAsia="Calibri" w:hAnsi="Calibri" w:cs="Arial"/>
+              </w:rPr>
+            </w:pPr>
+          </w:p>
+        </w:tc>
+      </w:tr>
+      <w:tr>
+        <w:tc>
+          <w:tcPr>
+            <w:tcW w:w="648" w:type="dxa"/>
+          </w:tcPr>
+          <w:p>
+            <w:pPr>
+              <w:rPr>
+                <w:rFonts w:ascii="Calibri" w:eastAsia="Calibri" w:hAnsi="Calibri" w:cs="Arial"/>
+              </w:rPr>
+            </w:pPr>
+            <w:r>
+              <w:rPr>
+                <w:rFonts w:ascii="Calibri" w:eastAsia="Calibri" w:hAnsi="Calibri" w:cs="Arial"/>
+              </w:rPr>
+              <w:t>5</w:t>
+            </w:r>
+          </w:p>
+        </w:tc>
+        <w:tc>
+          <w:tcPr>
+            <w:tcW w:w="4500" w:type="dxa"/>
+          </w:tcPr>
+          <w:p>
+            <w:pPr>
+              <w:suppressAutoHyphens/>
+              <w:rPr>
+                <w:rFonts w:ascii="Calibri" w:eastAsia="Calibri" w:hAnsi="Calibri" w:cs="Arial"/>
+              </w:rPr>
+            </w:pPr>
+            <w:r>
+              <w:rPr>
+                <w:rFonts w:ascii="Calibri" w:eastAsia="Calibri" w:hAnsi="Calibri" w:cs="Arial"/>
+              </w:rPr>
+              <w:t>Finalizing Gantt Chart, DB Design, Structural Diagrams</w:t>
+            </w:r>
           </w:p>
         </w:tc>
         <w:tc>
@@ -1312,6 +1449,12 @@
                 <w:rFonts w:ascii="Calibri" w:eastAsia="Calibri" w:hAnsi="Calibri" w:cs="Arial"/>
               </w:rPr>
             </w:pPr>
+            <w:r>
+              <w:rPr>
+                <w:rFonts w:ascii="Calibri" w:eastAsia="Calibri" w:hAnsi="Calibri" w:cs="Arial"/>
+              </w:rPr>
+              <w:t>1</w:t>
+            </w:r>
           </w:p>
         </w:tc>
         <w:tc>
@@ -1324,6 +1467,12 @@
                 <w:rFonts w:ascii="Calibri" w:eastAsia="Calibri" w:hAnsi="Calibri" w:cs="Arial"/>
               </w:rPr>
             </w:pPr>
+            <w:r>
+              <w:rPr>
+                <w:rFonts w:ascii="Calibri" w:eastAsia="Calibri" w:hAnsi="Calibri" w:cs="Arial"/>
+              </w:rPr>
+              <w:t>Didn’t have a meeting</w:t>
+            </w:r>
           </w:p>
         </w:tc>
         <w:tc>
@@ -1374,6 +1523,12 @@
                 <w:rFonts w:ascii="Calibri" w:eastAsia="Calibri" w:hAnsi="Calibri" w:cs="Arial"/>
               </w:rPr>
             </w:pPr>
+            <w:r>
+              <w:rPr>
+                <w:rFonts w:ascii="Calibri" w:eastAsia="Calibri" w:hAnsi="Calibri" w:cs="Arial"/>
+              </w:rPr>
+              <w:t>2</w:t>
+            </w:r>
           </w:p>
         </w:tc>
         <w:tc>
@@ -1386,6 +1541,12 @@
                 <w:rFonts w:ascii="Calibri" w:eastAsia="Calibri" w:hAnsi="Calibri" w:cs="Arial"/>
               </w:rPr>
             </w:pPr>
+            <w:r>
+              <w:rPr>
+                <w:rFonts w:ascii="Calibri" w:eastAsia="Calibri" w:hAnsi="Calibri" w:cs="Arial"/>
+              </w:rPr>
+              <w:t>Complete doing the required task</w:t>
+            </w:r>
           </w:p>
         </w:tc>
         <w:tc>
@@ -2341,8 +2502,16 @@
               <w:rPr>
                 <w:rFonts w:ascii="Calibri" w:eastAsia="Calibri" w:hAnsi="Calibri" w:cs="Arial"/>
               </w:rPr>
-              <w:t>Mohamed-Dhia Abdaoui</w:t>
-            </w:r>
+              <w:t xml:space="preserve">Mohamed-Dhia </w:t>
+            </w:r>
+            <w:proofErr w:type="spellStart"/>
+            <w:r>
+              <w:rPr>
+                <w:rFonts w:ascii="Calibri" w:eastAsia="Calibri" w:hAnsi="Calibri" w:cs="Arial"/>
+              </w:rPr>
+              <w:t>Abdaoui</w:t>
+            </w:r>
+            <w:proofErr w:type="spellEnd"/>
           </w:p>
         </w:tc>
         <w:tc>
@@ -2359,8 +2528,16 @@
               <w:rPr>
                 <w:rFonts w:ascii="Calibri" w:eastAsia="Calibri" w:hAnsi="Calibri" w:cs="Arial"/>
               </w:rPr>
-              <w:t>Mohamed-Dhia Abdaoui</w:t>
-            </w:r>
+              <w:t xml:space="preserve">Mohamed-Dhia </w:t>
+            </w:r>
+            <w:proofErr w:type="spellStart"/>
+            <w:r>
+              <w:rPr>
+                <w:rFonts w:ascii="Calibri" w:eastAsia="Calibri" w:hAnsi="Calibri" w:cs="Arial"/>
+              </w:rPr>
+              <w:t>Abdaoui</w:t>
+            </w:r>
+            <w:proofErr w:type="spellEnd"/>
           </w:p>
         </w:tc>
         <w:tc>
@@ -2477,7 +2654,14 @@
               <w:rPr>
                 <w:rFonts w:ascii="Calibri" w:eastAsia="Calibri" w:hAnsi="Calibri" w:cs="Arial"/>
               </w:rPr>
-              <w:t xml:space="preserve"> November 2023</w:t>
+              <w:t xml:space="preserve"> November </w:t>
+            </w:r>
+            <w:r>
+              <w:rPr>
+                <w:rFonts w:ascii="Calibri" w:eastAsia="Calibri" w:hAnsi="Calibri" w:cs="Arial"/>
+              </w:rPr>
+              <w:lastRenderedPageBreak/>
+              <w:t>2023</w:t>
             </w:r>
           </w:p>
         </w:tc>
@@ -2502,6 +2686,7 @@
                 <w:b/>
                 <w:bCs/>
               </w:rPr>
+              <w:lastRenderedPageBreak/>
               <w:t>Advisor Name</w:t>
             </w:r>
           </w:p>
@@ -7397,6 +7582,7 @@
     <w:rsid w:val="00594DC7"/>
     <w:rsid w:val="00706FD9"/>
     <w:rsid w:val="00752E4A"/>
+    <w:rsid w:val="008D0D53"/>
     <w:rsid w:val="009248B0"/>
     <w:rsid w:val="009A6786"/>
     <w:rsid w:val="009D14D0"/>
@@ -7406,6 +7592,7 @@
     <w:rsid w:val="00C378FC"/>
     <w:rsid w:val="00C82B59"/>
     <w:rsid w:val="00CA7AF8"/>
+    <w:rsid w:val="00E059CE"/>
     <w:rsid w:val="00E605DB"/>
     <w:rsid w:val="00F705D5"/>
   </w:rsids>
